--- a/React Notes.docx
+++ b/React Notes.docx
@@ -269,6 +269,40 @@
     <w:p>
       <w:r>
         <w:t>HOOKS: UI data updation is controlled by the Hooks</w:t>
+      </w:r>
+    </w:p>
+    <w:p>
+      <w:r>
+        <w:t>Memorisation:</w:t>
+      </w:r>
+    </w:p>
+    <w:p/>
+    <w:p>
+      <w:proofErr w:type="spellStart"/>
+      <w:r>
+        <w:rPr>
+          <w:b/>
+          <w:bCs/>
+        </w:rPr>
+        <w:t>Rfce</w:t>
+      </w:r>
+      <w:proofErr w:type="spellEnd"/>
+      <w:r>
+        <w:rPr>
+          <w:b/>
+          <w:bCs/>
+        </w:rPr>
+        <w:t xml:space="preserve"> =&gt; </w:t>
+      </w:r>
+      <w:r>
+        <w:rPr>
+          <w:b/>
+          <w:bCs/>
+        </w:rPr>
+        <w:t>React Functional Component</w:t>
+      </w:r>
+      <w:r>
+        <w:t>;</w:t>
       </w:r>
     </w:p>
     <w:sectPr>
@@ -884,7 +918,6 @@
   <w:style w:type="character" w:default="1" w:styleId="DefaultParagraphFont">
     <w:name w:val="Default Paragraph Font"/>
     <w:uiPriority w:val="1"/>
-    <w:semiHidden/>
     <w:unhideWhenUsed/>
   </w:style>
   <w:style w:type="table" w:default="1" w:styleId="TableNormal">
